--- a/Vinod_Day8_task.docx
+++ b/Vinod_Day8_task.docx
@@ -64,59 +64,27 @@
           <w:szCs w:val="32"/>
           <w:u w:val="single"/>
         </w:rPr>
-        <w:t>Syntax for all loops in shell scripting</w:t>
-      </w:r>
-      <w:r>
-        <w:rPr>
-          <w:b/>
-          <w:bCs/>
-          <w:sz w:val="32"/>
-          <w:szCs w:val="32"/>
-          <w:u w:val="single"/>
-        </w:rPr>
-        <w:t>:</w:t>
-      </w:r>
-    </w:p>
-    <w:p>
-      <w:pPr>
-        <w:rPr>
-          <w:b/>
-          <w:bCs/>
-          <w:sz w:val="32"/>
-          <w:szCs w:val="32"/>
-          <w:u w:val="single"/>
-        </w:rPr>
-      </w:pPr>
-    </w:p>
-    <w:p>
-      <w:pPr>
-        <w:rPr>
-          <w:b/>
-          <w:bCs/>
-          <w:sz w:val="24"/>
-          <w:szCs w:val="24"/>
-        </w:rPr>
-      </w:pPr>
-      <w:r>
-        <w:rPr>
-          <w:b/>
-          <w:bCs/>
-          <w:sz w:val="24"/>
-          <w:szCs w:val="24"/>
-        </w:rPr>
-        <w:t xml:space="preserve">1) For </w:t>
-      </w:r>
-      <w:proofErr w:type="gramStart"/>
-      <w:r>
-        <w:rPr>
-          <w:b/>
-          <w:bCs/>
-          <w:sz w:val="24"/>
-          <w:szCs w:val="24"/>
-        </w:rPr>
-        <w:t>Loop :</w:t>
-      </w:r>
-      <w:proofErr w:type="gramEnd"/>
+        <w:t>Syntax for all loops in shell scripting:</w:t>
+      </w:r>
+    </w:p>
+    <w:p>
+      <w:pPr>
+        <w:rPr>
+          <w:b/>
+          <w:bCs/>
+          <w:sz w:val="24"/>
+          <w:szCs w:val="24"/>
+        </w:rPr>
+      </w:pPr>
+      <w:r>
+        <w:rPr>
+          <w:b/>
+          <w:bCs/>
+          <w:sz w:val="24"/>
+          <w:szCs w:val="24"/>
+        </w:rPr>
+        <w:t>1) For Loop :</w:t>
+      </w:r>
     </w:p>
     <w:p>
       <w:pPr>
@@ -202,802 +170,666 @@
           <w:bottom w:val="single" w:sz="6" w:space="1" w:color="auto"/>
         </w:pBdr>
         <w:rPr>
-          <w:sz w:val="24"/>
-          <w:szCs w:val="24"/>
-        </w:rPr>
-      </w:pPr>
-    </w:p>
-    <w:p>
-      <w:pPr>
-        <w:rPr>
-          <w:sz w:val="24"/>
-          <w:szCs w:val="24"/>
-        </w:rPr>
-      </w:pPr>
-    </w:p>
-    <w:p>
-      <w:pPr>
-        <w:rPr>
-          <w:b/>
-          <w:bCs/>
-          <w:sz w:val="24"/>
-          <w:szCs w:val="24"/>
-        </w:rPr>
-      </w:pPr>
-      <w:r>
-        <w:rPr>
-          <w:b/>
-          <w:bCs/>
-          <w:sz w:val="24"/>
-          <w:szCs w:val="24"/>
-        </w:rPr>
-        <w:t>2</w:t>
-      </w:r>
-      <w:r>
-        <w:rPr>
-          <w:b/>
-          <w:bCs/>
-          <w:sz w:val="24"/>
-          <w:szCs w:val="24"/>
-        </w:rPr>
-        <w:t xml:space="preserve">) </w:t>
-      </w:r>
-      <w:r>
-        <w:rPr>
-          <w:b/>
-          <w:bCs/>
-          <w:sz w:val="24"/>
-          <w:szCs w:val="24"/>
-        </w:rPr>
-        <w:t>While</w:t>
-      </w:r>
-      <w:r>
-        <w:rPr>
-          <w:b/>
-          <w:bCs/>
+          <w:b/>
+          <w:bCs/>
+          <w:sz w:val="24"/>
+          <w:szCs w:val="24"/>
+        </w:rPr>
+      </w:pPr>
+      <w:r>
+        <w:rPr>
+          <w:b/>
+          <w:bCs/>
+          <w:sz w:val="24"/>
+          <w:szCs w:val="24"/>
+        </w:rPr>
+        <w:t>(Example )</w:t>
+      </w:r>
+    </w:p>
+    <w:p>
+      <w:pPr>
+        <w:pBdr>
+          <w:bottom w:val="single" w:sz="6" w:space="1" w:color="auto"/>
+        </w:pBdr>
+        <w:rPr>
+          <w:sz w:val="24"/>
+          <w:szCs w:val="24"/>
+        </w:rPr>
+      </w:pPr>
+      <w:r>
+        <w:rPr>
+          <w:sz w:val="24"/>
+          <w:szCs w:val="24"/>
+        </w:rPr>
+        <w:t xml:space="preserve">for </w:t>
+      </w:r>
+      <w:proofErr w:type="spellStart"/>
+      <w:r>
+        <w:rPr>
+          <w:sz w:val="24"/>
+          <w:szCs w:val="24"/>
+        </w:rPr>
+        <w:t>i</w:t>
+      </w:r>
+      <w:proofErr w:type="spellEnd"/>
+      <w:r>
+        <w:rPr>
+          <w:sz w:val="24"/>
+          <w:szCs w:val="24"/>
+        </w:rPr>
+        <w:t xml:space="preserve"> in {1..5}</w:t>
+      </w:r>
+    </w:p>
+    <w:p>
+      <w:pPr>
+        <w:pBdr>
+          <w:bottom w:val="single" w:sz="6" w:space="1" w:color="auto"/>
+        </w:pBdr>
+        <w:rPr>
+          <w:sz w:val="24"/>
+          <w:szCs w:val="24"/>
+        </w:rPr>
+      </w:pPr>
+      <w:r>
+        <w:rPr>
+          <w:sz w:val="24"/>
+          <w:szCs w:val="24"/>
+        </w:rPr>
+        <w:t>do</w:t>
+      </w:r>
+    </w:p>
+    <w:p>
+      <w:pPr>
+        <w:pBdr>
+          <w:bottom w:val="single" w:sz="6" w:space="1" w:color="auto"/>
+        </w:pBdr>
+        <w:rPr>
+          <w:sz w:val="24"/>
+          <w:szCs w:val="24"/>
+        </w:rPr>
+      </w:pPr>
+      <w:r>
+        <w:rPr>
+          <w:sz w:val="24"/>
+          <w:szCs w:val="24"/>
+        </w:rPr>
+        <w:t xml:space="preserve">   echo "Welcome $</w:t>
+      </w:r>
+      <w:proofErr w:type="spellStart"/>
+      <w:r>
+        <w:rPr>
+          <w:sz w:val="24"/>
+          <w:szCs w:val="24"/>
+        </w:rPr>
+        <w:t>i</w:t>
+      </w:r>
+      <w:proofErr w:type="spellEnd"/>
+      <w:r>
+        <w:rPr>
+          <w:sz w:val="24"/>
+          <w:szCs w:val="24"/>
+        </w:rPr>
+        <w:t xml:space="preserve"> times"</w:t>
+      </w:r>
+    </w:p>
+    <w:p>
+      <w:pPr>
+        <w:pBdr>
+          <w:bottom w:val="single" w:sz="6" w:space="1" w:color="auto"/>
+        </w:pBdr>
+        <w:rPr>
+          <w:sz w:val="24"/>
+          <w:szCs w:val="24"/>
+        </w:rPr>
+      </w:pPr>
+      <w:r>
+        <w:rPr>
+          <w:sz w:val="24"/>
+          <w:szCs w:val="24"/>
+        </w:rPr>
+        <w:t>done</w:t>
+      </w:r>
+    </w:p>
+    <w:p>
+      <w:pPr>
+        <w:rPr>
+          <w:b/>
+          <w:bCs/>
+          <w:sz w:val="24"/>
+          <w:szCs w:val="24"/>
+        </w:rPr>
+      </w:pPr>
+      <w:r>
+        <w:rPr>
+          <w:b/>
+          <w:bCs/>
+          <w:sz w:val="24"/>
+          <w:szCs w:val="24"/>
+        </w:rPr>
+        <w:t>2) While Loop :</w:t>
+      </w:r>
+    </w:p>
+    <w:p>
+      <w:pPr>
+        <w:rPr>
+          <w:sz w:val="24"/>
+          <w:szCs w:val="24"/>
+        </w:rPr>
+      </w:pPr>
+      <w:r>
+        <w:rPr>
+          <w:sz w:val="24"/>
+          <w:szCs w:val="24"/>
+        </w:rPr>
+        <w:t>while [ condition ]</w:t>
+      </w:r>
+    </w:p>
+    <w:p>
+      <w:pPr>
+        <w:rPr>
+          <w:sz w:val="24"/>
+          <w:szCs w:val="24"/>
+        </w:rPr>
+      </w:pPr>
+      <w:r>
+        <w:rPr>
+          <w:sz w:val="24"/>
+          <w:szCs w:val="24"/>
+        </w:rPr>
+        <w:t>do</w:t>
+      </w:r>
+    </w:p>
+    <w:p>
+      <w:pPr>
+        <w:rPr>
+          <w:sz w:val="24"/>
+          <w:szCs w:val="24"/>
+        </w:rPr>
+      </w:pPr>
+      <w:r>
+        <w:rPr>
+          <w:sz w:val="24"/>
+          <w:szCs w:val="24"/>
+        </w:rPr>
+        <w:t>command1</w:t>
+      </w:r>
+    </w:p>
+    <w:p>
+      <w:pPr>
+        <w:rPr>
+          <w:sz w:val="24"/>
+          <w:szCs w:val="24"/>
+        </w:rPr>
+      </w:pPr>
+      <w:r>
+        <w:rPr>
+          <w:sz w:val="24"/>
+          <w:szCs w:val="24"/>
+        </w:rPr>
+        <w:t>command2</w:t>
+      </w:r>
+    </w:p>
+    <w:p>
+      <w:pPr>
+        <w:pBdr>
+          <w:bottom w:val="single" w:sz="6" w:space="1" w:color="auto"/>
+        </w:pBdr>
+        <w:rPr>
+          <w:sz w:val="24"/>
+          <w:szCs w:val="24"/>
+        </w:rPr>
+      </w:pPr>
+      <w:r>
+        <w:rPr>
+          <w:sz w:val="24"/>
+          <w:szCs w:val="24"/>
+        </w:rPr>
+        <w:t>done</w:t>
+      </w:r>
+    </w:p>
+    <w:p>
+      <w:pPr>
+        <w:pBdr>
+          <w:bottom w:val="single" w:sz="6" w:space="1" w:color="auto"/>
+        </w:pBdr>
+        <w:rPr>
+          <w:b/>
+          <w:bCs/>
+          <w:sz w:val="24"/>
+          <w:szCs w:val="24"/>
+        </w:rPr>
+      </w:pPr>
+      <w:r>
+        <w:rPr>
+          <w:b/>
+          <w:bCs/>
+          <w:sz w:val="24"/>
+          <w:szCs w:val="24"/>
+        </w:rPr>
+        <w:t>(Example)</w:t>
+      </w:r>
+    </w:p>
+    <w:p>
+      <w:pPr>
+        <w:pBdr>
+          <w:bottom w:val="single" w:sz="6" w:space="1" w:color="auto"/>
+        </w:pBdr>
+        <w:rPr>
+          <w:sz w:val="24"/>
+          <w:szCs w:val="24"/>
+        </w:rPr>
+      </w:pPr>
+      <w:r>
+        <w:rPr>
+          <w:sz w:val="24"/>
+          <w:szCs w:val="24"/>
+        </w:rPr>
+        <w:t>count=1</w:t>
+      </w:r>
+    </w:p>
+    <w:p>
+      <w:pPr>
+        <w:pBdr>
+          <w:bottom w:val="single" w:sz="6" w:space="1" w:color="auto"/>
+        </w:pBdr>
+        <w:rPr>
+          <w:sz w:val="24"/>
+          <w:szCs w:val="24"/>
+        </w:rPr>
+      </w:pPr>
+      <w:r>
+        <w:rPr>
+          <w:sz w:val="24"/>
+          <w:szCs w:val="24"/>
+        </w:rPr>
+        <w:t>while [ $count -le 5 ]</w:t>
+      </w:r>
+    </w:p>
+    <w:p>
+      <w:pPr>
+        <w:pBdr>
+          <w:bottom w:val="single" w:sz="6" w:space="1" w:color="auto"/>
+        </w:pBdr>
+        <w:rPr>
+          <w:sz w:val="24"/>
+          <w:szCs w:val="24"/>
+        </w:rPr>
+      </w:pPr>
+      <w:r>
+        <w:rPr>
+          <w:sz w:val="24"/>
+          <w:szCs w:val="24"/>
+        </w:rPr>
+        <w:t>do</w:t>
+      </w:r>
+    </w:p>
+    <w:p>
+      <w:pPr>
+        <w:pBdr>
+          <w:bottom w:val="single" w:sz="6" w:space="1" w:color="auto"/>
+        </w:pBdr>
+        <w:rPr>
+          <w:sz w:val="24"/>
+          <w:szCs w:val="24"/>
+        </w:rPr>
+      </w:pPr>
+      <w:r>
+        <w:rPr>
+          <w:sz w:val="24"/>
+          <w:szCs w:val="24"/>
+        </w:rPr>
+        <w:t xml:space="preserve">   echo "Welcome $count times"</w:t>
+      </w:r>
+    </w:p>
+    <w:p>
+      <w:pPr>
+        <w:pBdr>
+          <w:bottom w:val="single" w:sz="6" w:space="1" w:color="auto"/>
+        </w:pBdr>
+        <w:rPr>
+          <w:sz w:val="24"/>
+          <w:szCs w:val="24"/>
+        </w:rPr>
+      </w:pPr>
+      <w:r>
+        <w:rPr>
+          <w:sz w:val="24"/>
+          <w:szCs w:val="24"/>
+        </w:rPr>
+        <w:t xml:space="preserve">   count=$(( $count + 1 ))</w:t>
+      </w:r>
+    </w:p>
+    <w:p>
+      <w:pPr>
+        <w:pBdr>
+          <w:bottom w:val="single" w:sz="6" w:space="1" w:color="auto"/>
+        </w:pBdr>
+        <w:rPr>
+          <w:sz w:val="24"/>
+          <w:szCs w:val="24"/>
+        </w:rPr>
+      </w:pPr>
+      <w:r>
+        <w:rPr>
+          <w:sz w:val="24"/>
+          <w:szCs w:val="24"/>
+        </w:rPr>
+        <w:t>done</w:t>
+      </w:r>
+    </w:p>
+    <w:p>
+      <w:pPr>
+        <w:rPr>
+          <w:sz w:val="24"/>
+          <w:szCs w:val="24"/>
+        </w:rPr>
+      </w:pPr>
+      <w:r>
+        <w:rPr>
+          <w:sz w:val="24"/>
+          <w:szCs w:val="24"/>
+        </w:rPr>
+        <w:t>--------------------------------------------------------------------------------------------------------------------------</w:t>
+      </w:r>
+    </w:p>
+    <w:p>
+      <w:pPr>
+        <w:rPr>
+          <w:b/>
+          <w:bCs/>
+          <w:sz w:val="24"/>
+          <w:szCs w:val="24"/>
+        </w:rPr>
+      </w:pPr>
+      <w:r>
+        <w:rPr>
+          <w:b/>
+          <w:bCs/>
+          <w:sz w:val="24"/>
+          <w:szCs w:val="24"/>
+        </w:rPr>
+        <w:lastRenderedPageBreak/>
+        <w:t>3</w:t>
+      </w:r>
+      <w:r>
+        <w:rPr>
+          <w:b/>
+          <w:bCs/>
+          <w:sz w:val="24"/>
+          <w:szCs w:val="24"/>
+        </w:rPr>
+        <w:t>) Until Loop :</w:t>
+      </w:r>
+    </w:p>
+    <w:p>
+      <w:pPr>
+        <w:rPr>
+          <w:sz w:val="24"/>
+          <w:szCs w:val="24"/>
+        </w:rPr>
+      </w:pPr>
+      <w:r>
+        <w:rPr>
+          <w:sz w:val="24"/>
+          <w:szCs w:val="24"/>
+        </w:rPr>
+        <w:t>until [ conditional statement ]</w:t>
+      </w:r>
+    </w:p>
+    <w:p>
+      <w:pPr>
+        <w:rPr>
+          <w:sz w:val="24"/>
+          <w:szCs w:val="24"/>
+        </w:rPr>
+      </w:pPr>
+      <w:r>
+        <w:rPr>
+          <w:sz w:val="24"/>
+          <w:szCs w:val="24"/>
+        </w:rPr>
+        <w:t>do</w:t>
+      </w:r>
+    </w:p>
+    <w:p>
+      <w:pPr>
+        <w:rPr>
+          <w:sz w:val="24"/>
+          <w:szCs w:val="24"/>
+        </w:rPr>
+      </w:pPr>
+      <w:r>
+        <w:rPr>
+          <w:sz w:val="24"/>
+          <w:szCs w:val="24"/>
+        </w:rPr>
+        <w:t>command1</w:t>
+      </w:r>
+    </w:p>
+    <w:p>
+      <w:pPr>
+        <w:rPr>
+          <w:sz w:val="24"/>
+          <w:szCs w:val="24"/>
+        </w:rPr>
+      </w:pPr>
+      <w:r>
+        <w:rPr>
+          <w:sz w:val="24"/>
+          <w:szCs w:val="24"/>
+        </w:rPr>
+        <w:t>command2</w:t>
+      </w:r>
+    </w:p>
+    <w:p>
+      <w:pPr>
+        <w:pBdr>
+          <w:bottom w:val="single" w:sz="6" w:space="1" w:color="auto"/>
+        </w:pBdr>
+        <w:rPr>
+          <w:sz w:val="24"/>
+          <w:szCs w:val="24"/>
+        </w:rPr>
+      </w:pPr>
+      <w:r>
+        <w:rPr>
+          <w:sz w:val="24"/>
+          <w:szCs w:val="24"/>
+        </w:rPr>
+        <w:t>done</w:t>
+      </w:r>
+    </w:p>
+    <w:p>
+      <w:pPr>
+        <w:pBdr>
+          <w:bottom w:val="single" w:sz="6" w:space="1" w:color="auto"/>
+        </w:pBdr>
+        <w:rPr>
+          <w:b/>
+          <w:bCs/>
+          <w:sz w:val="24"/>
+          <w:szCs w:val="24"/>
+        </w:rPr>
+      </w:pPr>
+      <w:r>
+        <w:rPr>
+          <w:b/>
+          <w:bCs/>
+          <w:sz w:val="24"/>
+          <w:szCs w:val="24"/>
+        </w:rPr>
+        <w:t>Example</w:t>
+      </w:r>
+      <w:r>
+        <w:rPr>
+          <w:b/>
+          <w:bCs/>
+          <w:sz w:val="24"/>
+          <w:szCs w:val="24"/>
+        </w:rPr>
+        <w:t xml:space="preserve"> :</w:t>
+      </w:r>
+    </w:p>
+    <w:p>
+      <w:pPr>
+        <w:pBdr>
+          <w:bottom w:val="single" w:sz="6" w:space="1" w:color="auto"/>
+        </w:pBdr>
+        <w:rPr>
+          <w:sz w:val="24"/>
+          <w:szCs w:val="24"/>
+        </w:rPr>
+      </w:pPr>
+      <w:r>
+        <w:rPr>
+          <w:sz w:val="24"/>
+          <w:szCs w:val="24"/>
+        </w:rPr>
+        <w:t>count=1</w:t>
+      </w:r>
+    </w:p>
+    <w:p>
+      <w:pPr>
+        <w:pBdr>
+          <w:bottom w:val="single" w:sz="6" w:space="1" w:color="auto"/>
+        </w:pBdr>
+        <w:rPr>
+          <w:sz w:val="24"/>
+          <w:szCs w:val="24"/>
+        </w:rPr>
+      </w:pPr>
+      <w:r>
+        <w:rPr>
+          <w:sz w:val="24"/>
+          <w:szCs w:val="24"/>
+        </w:rPr>
+        <w:t>until [ $count -</w:t>
+      </w:r>
+      <w:proofErr w:type="spellStart"/>
+      <w:r>
+        <w:rPr>
+          <w:sz w:val="24"/>
+          <w:szCs w:val="24"/>
+        </w:rPr>
+        <w:t>gt</w:t>
+      </w:r>
+      <w:proofErr w:type="spellEnd"/>
+      <w:r>
+        <w:rPr>
+          <w:sz w:val="24"/>
+          <w:szCs w:val="24"/>
+        </w:rPr>
+        <w:t xml:space="preserve"> 5 ]</w:t>
+      </w:r>
+    </w:p>
+    <w:p>
+      <w:pPr>
+        <w:pBdr>
+          <w:bottom w:val="single" w:sz="6" w:space="1" w:color="auto"/>
+        </w:pBdr>
+        <w:rPr>
+          <w:sz w:val="24"/>
+          <w:szCs w:val="24"/>
+        </w:rPr>
+      </w:pPr>
+      <w:r>
+        <w:rPr>
+          <w:sz w:val="24"/>
+          <w:szCs w:val="24"/>
+        </w:rPr>
+        <w:t>do</w:t>
+      </w:r>
+    </w:p>
+    <w:p>
+      <w:pPr>
+        <w:pBdr>
+          <w:bottom w:val="single" w:sz="6" w:space="1" w:color="auto"/>
+        </w:pBdr>
+        <w:rPr>
+          <w:sz w:val="24"/>
+          <w:szCs w:val="24"/>
+        </w:rPr>
+      </w:pPr>
+      <w:r>
+        <w:rPr>
+          <w:sz w:val="24"/>
+          <w:szCs w:val="24"/>
+        </w:rPr>
+        <w:t xml:space="preserve">   echo "Welcome $count times"</w:t>
+      </w:r>
+    </w:p>
+    <w:p>
+      <w:pPr>
+        <w:pBdr>
+          <w:bottom w:val="single" w:sz="6" w:space="1" w:color="auto"/>
+        </w:pBdr>
+        <w:rPr>
+          <w:sz w:val="24"/>
+          <w:szCs w:val="24"/>
+        </w:rPr>
+      </w:pPr>
+      <w:r>
+        <w:rPr>
+          <w:sz w:val="24"/>
+          <w:szCs w:val="24"/>
+        </w:rPr>
+        <w:t xml:space="preserve">   count=$(( $count + 1 ))</w:t>
+      </w:r>
+    </w:p>
+    <w:p>
+      <w:pPr>
+        <w:pBdr>
+          <w:bottom w:val="single" w:sz="6" w:space="1" w:color="auto"/>
+        </w:pBdr>
+        <w:rPr>
+          <w:sz w:val="24"/>
+          <w:szCs w:val="24"/>
+        </w:rPr>
+      </w:pPr>
+      <w:r>
+        <w:rPr>
+          <w:sz w:val="24"/>
+          <w:szCs w:val="24"/>
+        </w:rPr>
+        <w:t>done</w:t>
+      </w:r>
+      <w:r>
+        <w:rPr>
           <w:sz w:val="24"/>
           <w:szCs w:val="24"/>
         </w:rPr>
         <w:t xml:space="preserve"> </w:t>
       </w:r>
-      <w:proofErr w:type="gramStart"/>
-      <w:r>
-        <w:rPr>
-          <w:b/>
-          <w:bCs/>
-          <w:sz w:val="24"/>
-          <w:szCs w:val="24"/>
-        </w:rPr>
-        <w:t>Loop :</w:t>
-      </w:r>
-      <w:proofErr w:type="gramEnd"/>
-    </w:p>
-    <w:p>
-      <w:pPr>
-        <w:rPr>
-          <w:sz w:val="24"/>
-          <w:szCs w:val="24"/>
-        </w:rPr>
-      </w:pPr>
-      <w:r>
-        <w:rPr>
-          <w:sz w:val="24"/>
-          <w:szCs w:val="24"/>
-        </w:rPr>
-        <w:t xml:space="preserve">while [ </w:t>
-      </w:r>
-      <w:proofErr w:type="gramStart"/>
-      <w:r>
-        <w:rPr>
-          <w:sz w:val="24"/>
-          <w:szCs w:val="24"/>
-        </w:rPr>
-        <w:t>condition ]</w:t>
-      </w:r>
-      <w:proofErr w:type="gramEnd"/>
-    </w:p>
-    <w:p>
-      <w:pPr>
-        <w:rPr>
-          <w:sz w:val="24"/>
-          <w:szCs w:val="24"/>
-        </w:rPr>
-      </w:pPr>
-      <w:r>
-        <w:rPr>
-          <w:sz w:val="24"/>
-          <w:szCs w:val="24"/>
-        </w:rPr>
-        <w:t>do</w:t>
-      </w:r>
-    </w:p>
-    <w:p>
-      <w:pPr>
-        <w:rPr>
-          <w:sz w:val="24"/>
-          <w:szCs w:val="24"/>
-        </w:rPr>
-      </w:pPr>
-      <w:r>
-        <w:rPr>
-          <w:sz w:val="24"/>
-          <w:szCs w:val="24"/>
-        </w:rPr>
-        <w:t>command1</w:t>
-      </w:r>
-    </w:p>
-    <w:p>
-      <w:pPr>
-        <w:rPr>
-          <w:sz w:val="24"/>
-          <w:szCs w:val="24"/>
-        </w:rPr>
-      </w:pPr>
-      <w:r>
-        <w:rPr>
-          <w:sz w:val="24"/>
-          <w:szCs w:val="24"/>
-        </w:rPr>
-        <w:t>command2</w:t>
-      </w:r>
-    </w:p>
-    <w:p>
-      <w:pPr>
-        <w:pBdr>
-          <w:bottom w:val="single" w:sz="6" w:space="1" w:color="auto"/>
-        </w:pBdr>
-        <w:rPr>
-          <w:sz w:val="24"/>
-          <w:szCs w:val="24"/>
-        </w:rPr>
-      </w:pPr>
-      <w:r>
-        <w:rPr>
-          <w:sz w:val="24"/>
-          <w:szCs w:val="24"/>
-        </w:rPr>
-        <w:t>done</w:t>
-      </w:r>
-    </w:p>
-    <w:p>
-      <w:pPr>
-        <w:pBdr>
-          <w:bottom w:val="single" w:sz="6" w:space="1" w:color="auto"/>
-        </w:pBdr>
-        <w:rPr>
-          <w:sz w:val="24"/>
-          <w:szCs w:val="24"/>
-        </w:rPr>
-      </w:pPr>
-    </w:p>
-    <w:p>
-      <w:pPr>
-        <w:rPr>
-          <w:sz w:val="24"/>
-          <w:szCs w:val="24"/>
-        </w:rPr>
-      </w:pPr>
-      <w:r>
-        <w:rPr>
-          <w:sz w:val="24"/>
-          <w:szCs w:val="24"/>
-        </w:rPr>
-        <w:t>-</w:t>
-      </w:r>
-    </w:p>
-    <w:p>
-      <w:pPr>
-        <w:rPr>
-          <w:b/>
-          <w:bCs/>
-          <w:sz w:val="24"/>
-          <w:szCs w:val="24"/>
-        </w:rPr>
-      </w:pPr>
-      <w:r>
-        <w:rPr>
-          <w:b/>
-          <w:bCs/>
-          <w:sz w:val="24"/>
-          <w:szCs w:val="24"/>
-        </w:rPr>
-        <w:t>3) Do While Loop</w:t>
-      </w:r>
-    </w:p>
-    <w:p>
-      <w:pPr>
-        <w:tabs>
-          <w:tab w:val="left" w:pos="916"/>
-          <w:tab w:val="left" w:pos="1832"/>
-          <w:tab w:val="left" w:pos="2748"/>
-          <w:tab w:val="left" w:pos="3664"/>
-          <w:tab w:val="left" w:pos="4580"/>
-          <w:tab w:val="left" w:pos="5496"/>
-          <w:tab w:val="left" w:pos="6412"/>
-          <w:tab w:val="left" w:pos="7328"/>
-          <w:tab w:val="left" w:pos="8244"/>
-          <w:tab w:val="left" w:pos="9160"/>
-          <w:tab w:val="left" w:pos="10076"/>
-          <w:tab w:val="left" w:pos="10992"/>
-          <w:tab w:val="left" w:pos="11908"/>
-          <w:tab w:val="left" w:pos="12824"/>
-          <w:tab w:val="left" w:pos="13740"/>
-          <w:tab w:val="left" w:pos="14656"/>
-        </w:tabs>
-        <w:spacing w:after="0" w:line="240" w:lineRule="auto"/>
-        <w:rPr>
-          <w:rFonts w:eastAsia="Times New Roman" w:cstheme="minorHAnsi"/>
-          <w:color w:val="212529"/>
-          <w:kern w:val="0"/>
-          <w:lang w:eastAsia="en-IN"/>
-          <w14:ligatures w14:val="none"/>
-        </w:rPr>
-      </w:pPr>
-      <w:r>
-        <w:rPr>
-          <w:rFonts w:eastAsia="Times New Roman" w:cstheme="minorHAnsi"/>
-          <w:color w:val="212529"/>
-          <w:kern w:val="0"/>
-          <w:lang w:eastAsia="en-IN"/>
-          <w14:ligatures w14:val="none"/>
-        </w:rPr>
-        <w:t>do</w:t>
-      </w:r>
-    </w:p>
-    <w:p>
-      <w:pPr>
-        <w:tabs>
-          <w:tab w:val="left" w:pos="916"/>
-          <w:tab w:val="left" w:pos="1832"/>
-          <w:tab w:val="left" w:pos="2748"/>
-          <w:tab w:val="left" w:pos="3664"/>
-          <w:tab w:val="left" w:pos="4580"/>
-          <w:tab w:val="left" w:pos="5496"/>
-          <w:tab w:val="left" w:pos="6412"/>
-          <w:tab w:val="left" w:pos="7328"/>
-          <w:tab w:val="left" w:pos="8244"/>
-          <w:tab w:val="left" w:pos="9160"/>
-          <w:tab w:val="left" w:pos="10076"/>
-          <w:tab w:val="left" w:pos="10992"/>
-          <w:tab w:val="left" w:pos="11908"/>
-          <w:tab w:val="left" w:pos="12824"/>
-          <w:tab w:val="left" w:pos="13740"/>
-          <w:tab w:val="left" w:pos="14656"/>
-        </w:tabs>
-        <w:spacing w:after="0" w:line="240" w:lineRule="auto"/>
-        <w:rPr>
-          <w:sz w:val="24"/>
-          <w:szCs w:val="24"/>
-        </w:rPr>
-      </w:pPr>
-    </w:p>
-    <w:p>
-      <w:pPr>
-        <w:tabs>
-          <w:tab w:val="left" w:pos="916"/>
-          <w:tab w:val="left" w:pos="1832"/>
-          <w:tab w:val="left" w:pos="2748"/>
-          <w:tab w:val="left" w:pos="3664"/>
-          <w:tab w:val="left" w:pos="4580"/>
-          <w:tab w:val="left" w:pos="5496"/>
-          <w:tab w:val="left" w:pos="6412"/>
-          <w:tab w:val="left" w:pos="7328"/>
-          <w:tab w:val="left" w:pos="8244"/>
-          <w:tab w:val="left" w:pos="9160"/>
-          <w:tab w:val="left" w:pos="10076"/>
-          <w:tab w:val="left" w:pos="10992"/>
-          <w:tab w:val="left" w:pos="11908"/>
-          <w:tab w:val="left" w:pos="12824"/>
-          <w:tab w:val="left" w:pos="13740"/>
-          <w:tab w:val="left" w:pos="14656"/>
-        </w:tabs>
-        <w:spacing w:after="0" w:line="240" w:lineRule="auto"/>
-        <w:rPr>
-          <w:sz w:val="24"/>
-          <w:szCs w:val="24"/>
-        </w:rPr>
-      </w:pPr>
-      <w:r>
-        <w:rPr>
-          <w:sz w:val="24"/>
-          <w:szCs w:val="24"/>
-        </w:rPr>
-        <w:t>command1</w:t>
-      </w:r>
-    </w:p>
-    <w:p>
-      <w:pPr>
-        <w:tabs>
-          <w:tab w:val="left" w:pos="916"/>
-          <w:tab w:val="left" w:pos="1832"/>
-          <w:tab w:val="left" w:pos="2748"/>
-          <w:tab w:val="left" w:pos="3664"/>
-          <w:tab w:val="left" w:pos="4580"/>
-          <w:tab w:val="left" w:pos="5496"/>
-          <w:tab w:val="left" w:pos="6412"/>
-          <w:tab w:val="left" w:pos="7328"/>
-          <w:tab w:val="left" w:pos="8244"/>
-          <w:tab w:val="left" w:pos="9160"/>
-          <w:tab w:val="left" w:pos="10076"/>
-          <w:tab w:val="left" w:pos="10992"/>
-          <w:tab w:val="left" w:pos="11908"/>
-          <w:tab w:val="left" w:pos="12824"/>
-          <w:tab w:val="left" w:pos="13740"/>
-          <w:tab w:val="left" w:pos="14656"/>
-        </w:tabs>
-        <w:spacing w:after="0" w:line="240" w:lineRule="auto"/>
-        <w:rPr>
-          <w:rFonts w:eastAsia="Times New Roman" w:cstheme="minorHAnsi"/>
-          <w:color w:val="212529"/>
-          <w:kern w:val="0"/>
-          <w:lang w:eastAsia="en-IN"/>
-          <w14:ligatures w14:val="none"/>
-        </w:rPr>
-      </w:pPr>
-    </w:p>
-    <w:p>
-      <w:pPr>
-        <w:tabs>
-          <w:tab w:val="left" w:pos="916"/>
-          <w:tab w:val="left" w:pos="1832"/>
-          <w:tab w:val="left" w:pos="2748"/>
-          <w:tab w:val="left" w:pos="3664"/>
-          <w:tab w:val="left" w:pos="4580"/>
-          <w:tab w:val="left" w:pos="5496"/>
-          <w:tab w:val="left" w:pos="6412"/>
-          <w:tab w:val="left" w:pos="7328"/>
-          <w:tab w:val="left" w:pos="8244"/>
-          <w:tab w:val="left" w:pos="9160"/>
-          <w:tab w:val="left" w:pos="10076"/>
-          <w:tab w:val="left" w:pos="10992"/>
-          <w:tab w:val="left" w:pos="11908"/>
-          <w:tab w:val="left" w:pos="12824"/>
-          <w:tab w:val="left" w:pos="13740"/>
-          <w:tab w:val="left" w:pos="14656"/>
-        </w:tabs>
-        <w:spacing w:after="0" w:line="240" w:lineRule="auto"/>
-        <w:rPr>
-          <w:rFonts w:eastAsia="Times New Roman" w:cstheme="minorHAnsi"/>
-          <w:color w:val="212529"/>
-          <w:kern w:val="0"/>
-          <w:lang w:eastAsia="en-IN"/>
-          <w14:ligatures w14:val="none"/>
-        </w:rPr>
-      </w:pPr>
-      <w:r>
-        <w:rPr>
-          <w:rFonts w:eastAsia="Times New Roman" w:cstheme="minorHAnsi"/>
-          <w:color w:val="212529"/>
-          <w:kern w:val="0"/>
-          <w:lang w:eastAsia="en-IN"/>
-          <w14:ligatures w14:val="none"/>
-        </w:rPr>
-        <w:t xml:space="preserve">done while [ </w:t>
-      </w:r>
-      <w:proofErr w:type="gramStart"/>
-      <w:r>
-        <w:rPr>
-          <w:rFonts w:eastAsia="Times New Roman" w:cstheme="minorHAnsi"/>
-          <w:color w:val="212529"/>
-          <w:kern w:val="0"/>
-          <w:lang w:eastAsia="en-IN"/>
-          <w14:ligatures w14:val="none"/>
-        </w:rPr>
-        <w:t>condition ]</w:t>
-      </w:r>
-      <w:proofErr w:type="gramEnd"/>
-    </w:p>
-    <w:p>
-      <w:pPr>
-        <w:rPr>
-          <w:sz w:val="24"/>
-          <w:szCs w:val="24"/>
-        </w:rPr>
-      </w:pPr>
-    </w:p>
-    <w:p>
-      <w:pPr>
-        <w:pBdr>
-          <w:bottom w:val="single" w:sz="6" w:space="1" w:color="auto"/>
-        </w:pBdr>
-        <w:rPr>
-          <w:sz w:val="24"/>
-          <w:szCs w:val="24"/>
-        </w:rPr>
-      </w:pPr>
-    </w:p>
-    <w:p>
-      <w:pPr>
-        <w:rPr>
-          <w:sz w:val="24"/>
-          <w:szCs w:val="24"/>
-        </w:rPr>
-      </w:pPr>
-      <w:r>
-        <w:rPr>
-          <w:sz w:val="24"/>
-          <w:szCs w:val="24"/>
-        </w:rPr>
-        <w:t>-</w:t>
-      </w:r>
-    </w:p>
-    <w:p>
-      <w:pPr>
-        <w:rPr>
-          <w:b/>
-          <w:bCs/>
-          <w:sz w:val="24"/>
-          <w:szCs w:val="24"/>
-        </w:rPr>
-      </w:pPr>
-    </w:p>
-    <w:p>
-      <w:pPr>
-        <w:rPr>
-          <w:b/>
-          <w:bCs/>
-          <w:sz w:val="24"/>
-          <w:szCs w:val="24"/>
-        </w:rPr>
-      </w:pPr>
-      <w:r>
-        <w:rPr>
-          <w:b/>
-          <w:bCs/>
-          <w:sz w:val="24"/>
-          <w:szCs w:val="24"/>
-        </w:rPr>
-        <w:lastRenderedPageBreak/>
-        <w:t>4</w:t>
-      </w:r>
-      <w:r>
-        <w:rPr>
-          <w:b/>
-          <w:bCs/>
-          <w:sz w:val="24"/>
-          <w:szCs w:val="24"/>
-        </w:rPr>
-        <w:t xml:space="preserve">) </w:t>
-      </w:r>
-      <w:r>
-        <w:rPr>
-          <w:b/>
-          <w:bCs/>
-          <w:sz w:val="24"/>
-          <w:szCs w:val="24"/>
-        </w:rPr>
-        <w:t>Until</w:t>
-      </w:r>
-      <w:r>
-        <w:rPr>
-          <w:b/>
-          <w:bCs/>
-          <w:sz w:val="24"/>
-          <w:szCs w:val="24"/>
-        </w:rPr>
-        <w:t xml:space="preserve"> </w:t>
-      </w:r>
-      <w:proofErr w:type="gramStart"/>
-      <w:r>
-        <w:rPr>
-          <w:b/>
-          <w:bCs/>
-          <w:sz w:val="24"/>
-          <w:szCs w:val="24"/>
-        </w:rPr>
-        <w:t>Loop :</w:t>
-      </w:r>
-      <w:proofErr w:type="gramEnd"/>
-    </w:p>
-    <w:p>
-      <w:pPr>
-        <w:rPr>
-          <w:sz w:val="24"/>
-          <w:szCs w:val="24"/>
-        </w:rPr>
-      </w:pPr>
-      <w:r>
-        <w:rPr>
-          <w:sz w:val="24"/>
-          <w:szCs w:val="24"/>
-        </w:rPr>
-        <w:t xml:space="preserve">until [ conditional </w:t>
-      </w:r>
-      <w:proofErr w:type="gramStart"/>
-      <w:r>
-        <w:rPr>
-          <w:sz w:val="24"/>
-          <w:szCs w:val="24"/>
-        </w:rPr>
-        <w:t>statement ]</w:t>
-      </w:r>
-      <w:proofErr w:type="gramEnd"/>
-    </w:p>
-    <w:p>
-      <w:pPr>
-        <w:rPr>
-          <w:sz w:val="24"/>
-          <w:szCs w:val="24"/>
-        </w:rPr>
-      </w:pPr>
-      <w:r>
-        <w:rPr>
-          <w:sz w:val="24"/>
-          <w:szCs w:val="24"/>
-        </w:rPr>
-        <w:t>do</w:t>
-      </w:r>
-    </w:p>
-    <w:p>
-      <w:pPr>
-        <w:rPr>
-          <w:sz w:val="24"/>
-          <w:szCs w:val="24"/>
-        </w:rPr>
-      </w:pPr>
-      <w:r>
-        <w:rPr>
-          <w:sz w:val="24"/>
-          <w:szCs w:val="24"/>
-        </w:rPr>
-        <w:t>command1</w:t>
-      </w:r>
-    </w:p>
-    <w:p>
-      <w:pPr>
-        <w:rPr>
-          <w:sz w:val="24"/>
-          <w:szCs w:val="24"/>
-        </w:rPr>
-      </w:pPr>
-      <w:r>
-        <w:rPr>
-          <w:sz w:val="24"/>
-          <w:szCs w:val="24"/>
-        </w:rPr>
-        <w:t>command2</w:t>
-      </w:r>
-    </w:p>
-    <w:p>
-      <w:pPr>
-        <w:pBdr>
-          <w:bottom w:val="single" w:sz="6" w:space="1" w:color="auto"/>
-        </w:pBdr>
-        <w:rPr>
-          <w:sz w:val="24"/>
-          <w:szCs w:val="24"/>
-        </w:rPr>
-      </w:pPr>
-      <w:r>
-        <w:rPr>
-          <w:sz w:val="24"/>
-          <w:szCs w:val="24"/>
-        </w:rPr>
-        <w:t>done</w:t>
-      </w:r>
-    </w:p>
-    <w:p>
-      <w:pPr>
-        <w:pBdr>
-          <w:bottom w:val="single" w:sz="6" w:space="1" w:color="auto"/>
-        </w:pBdr>
-        <w:rPr>
-          <w:sz w:val="24"/>
-          <w:szCs w:val="24"/>
-        </w:rPr>
-      </w:pPr>
-    </w:p>
-    <w:p>
-      <w:pPr>
-        <w:rPr>
-          <w:sz w:val="24"/>
-          <w:szCs w:val="24"/>
-        </w:rPr>
-      </w:pPr>
-    </w:p>
-    <w:p>
-      <w:pPr>
-        <w:rPr>
-          <w:sz w:val="24"/>
-          <w:szCs w:val="24"/>
-        </w:rPr>
-      </w:pPr>
-      <w:r>
-        <w:rPr>
-          <w:sz w:val="24"/>
-          <w:szCs w:val="24"/>
-        </w:rPr>
-        <w:t>--</w:t>
-      </w:r>
-    </w:p>
-    <w:p>
-      <w:pPr>
-        <w:rPr>
-          <w:b/>
-          <w:bCs/>
-          <w:sz w:val="24"/>
-          <w:szCs w:val="24"/>
-        </w:rPr>
-      </w:pPr>
-      <w:r>
-        <w:rPr>
-          <w:b/>
-          <w:bCs/>
-          <w:sz w:val="24"/>
-          <w:szCs w:val="24"/>
-        </w:rPr>
-        <w:t>5</w:t>
-      </w:r>
-      <w:r>
-        <w:rPr>
-          <w:b/>
-          <w:bCs/>
-          <w:sz w:val="24"/>
-          <w:szCs w:val="24"/>
-        </w:rPr>
-        <w:t>) Select Loop</w:t>
-      </w:r>
-    </w:p>
-    <w:p>
-      <w:pPr>
-        <w:rPr>
-          <w:sz w:val="24"/>
-          <w:szCs w:val="24"/>
-        </w:rPr>
-      </w:pPr>
-      <w:r>
-        <w:rPr>
-          <w:sz w:val="24"/>
-          <w:szCs w:val="24"/>
-        </w:rPr>
-        <w:t xml:space="preserve">select </w:t>
-      </w:r>
-      <w:proofErr w:type="spellStart"/>
-      <w:r>
-        <w:rPr>
-          <w:sz w:val="24"/>
-          <w:szCs w:val="24"/>
-        </w:rPr>
-        <w:t>varName</w:t>
-      </w:r>
-      <w:proofErr w:type="spellEnd"/>
-      <w:r>
-        <w:rPr>
-          <w:sz w:val="24"/>
-          <w:szCs w:val="24"/>
-        </w:rPr>
-        <w:t xml:space="preserve"> in list</w:t>
-      </w:r>
-    </w:p>
-    <w:p>
-      <w:pPr>
-        <w:rPr>
-          <w:sz w:val="24"/>
-          <w:szCs w:val="24"/>
-        </w:rPr>
-      </w:pPr>
-      <w:r>
-        <w:rPr>
-          <w:sz w:val="24"/>
-          <w:szCs w:val="24"/>
-        </w:rPr>
-        <w:t>do</w:t>
-      </w:r>
-    </w:p>
-    <w:p>
-      <w:pPr>
-        <w:rPr>
-          <w:sz w:val="24"/>
-          <w:szCs w:val="24"/>
-        </w:rPr>
-      </w:pPr>
-      <w:r>
-        <w:rPr>
-          <w:sz w:val="24"/>
-          <w:szCs w:val="24"/>
-        </w:rPr>
-        <w:t xml:space="preserve">    command1</w:t>
-      </w:r>
-    </w:p>
-    <w:p>
-      <w:pPr>
-        <w:rPr>
-          <w:sz w:val="24"/>
-          <w:szCs w:val="24"/>
-        </w:rPr>
-      </w:pPr>
-      <w:r>
-        <w:rPr>
-          <w:sz w:val="24"/>
-          <w:szCs w:val="24"/>
-        </w:rPr>
-        <w:t xml:space="preserve">    command2</w:t>
-      </w:r>
-    </w:p>
-    <w:p>
-      <w:pPr>
-        <w:rPr>
-          <w:sz w:val="24"/>
-          <w:szCs w:val="24"/>
-        </w:rPr>
-      </w:pPr>
-      <w:r>
-        <w:rPr>
-          <w:sz w:val="24"/>
-          <w:szCs w:val="24"/>
-        </w:rPr>
-        <w:t xml:space="preserve">    ......</w:t>
-      </w:r>
-    </w:p>
-    <w:p>
-      <w:pPr>
-        <w:rPr>
-          <w:sz w:val="24"/>
-          <w:szCs w:val="24"/>
-        </w:rPr>
-      </w:pPr>
-      <w:r>
-        <w:rPr>
-          <w:sz w:val="24"/>
-          <w:szCs w:val="24"/>
-        </w:rPr>
-        <w:t xml:space="preserve">    </w:t>
-      </w:r>
-      <w:proofErr w:type="spellStart"/>
-      <w:r>
-        <w:rPr>
-          <w:sz w:val="24"/>
-          <w:szCs w:val="24"/>
-        </w:rPr>
-        <w:t>commandN</w:t>
-      </w:r>
-      <w:proofErr w:type="spellEnd"/>
-    </w:p>
-    <w:p>
-      <w:pPr>
-        <w:pBdr>
-          <w:bottom w:val="single" w:sz="6" w:space="1" w:color="auto"/>
-        </w:pBdr>
-        <w:rPr>
-          <w:sz w:val="24"/>
-          <w:szCs w:val="24"/>
-        </w:rPr>
-      </w:pPr>
-      <w:r>
-        <w:rPr>
-          <w:sz w:val="24"/>
-          <w:szCs w:val="24"/>
-        </w:rPr>
-        <w:t>done</w:t>
-      </w:r>
-    </w:p>
-    <w:p>
-      <w:pPr>
-        <w:pBdr>
-          <w:bottom w:val="single" w:sz="6" w:space="1" w:color="auto"/>
-        </w:pBdr>
-        <w:rPr>
-          <w:sz w:val="24"/>
-          <w:szCs w:val="24"/>
-        </w:rPr>
-      </w:pPr>
-    </w:p>
-    <w:p>
-      <w:pPr>
-        <w:rPr>
-          <w:sz w:val="24"/>
-          <w:szCs w:val="24"/>
-        </w:rPr>
-      </w:pPr>
-    </w:p>
-    <w:p>
-      <w:pPr>
-        <w:rPr>
-          <w:sz w:val="24"/>
-          <w:szCs w:val="24"/>
-        </w:rPr>
-      </w:pPr>
-      <w:proofErr w:type="gramStart"/>
+    </w:p>
+    <w:p>
+      <w:pPr>
+        <w:pBdr>
+          <w:bottom w:val="single" w:sz="6" w:space="1" w:color="auto"/>
+        </w:pBdr>
+        <w:rPr>
+          <w:sz w:val="24"/>
+          <w:szCs w:val="24"/>
+        </w:rPr>
+      </w:pPr>
+    </w:p>
+    <w:p>
+      <w:pPr>
+        <w:rPr>
+          <w:rFonts w:ascii="Arial" w:hAnsi="Arial" w:cs="Arial"/>
+          <w:b/>
+          <w:bCs/>
+          <w:color w:val="474747"/>
+          <w:shd w:val="clear" w:color="auto" w:fill="FFFFFF"/>
+        </w:rPr>
+      </w:pPr>
+    </w:p>
+    <w:p>
+      <w:pPr>
+        <w:rPr>
+          <w:sz w:val="24"/>
+          <w:szCs w:val="24"/>
+        </w:rPr>
+      </w:pPr>
       <w:r>
         <w:rPr>
           <w:rFonts w:ascii="Arial" w:hAnsi="Arial" w:cs="Arial"/>
@@ -1014,16 +846,7 @@
           <w:color w:val="474747"/>
           <w:shd w:val="clear" w:color="auto" w:fill="FFFFFF"/>
         </w:rPr>
-        <w:t>:</w:t>
-      </w:r>
-      <w:proofErr w:type="gramEnd"/>
-      <w:r>
-        <w:rPr>
-          <w:rFonts w:ascii="Arial" w:hAnsi="Arial" w:cs="Arial"/>
-          <w:color w:val="474747"/>
-          <w:shd w:val="clear" w:color="auto" w:fill="FFFFFF"/>
-        </w:rPr>
-        <w:t xml:space="preserve"> </w:t>
+        <w:t xml:space="preserve">: </w:t>
       </w:r>
       <w:r>
         <w:rPr>
@@ -1538,6 +1361,25 @@
       <w14:ligatures w14:val="none"/>
     </w:rPr>
   </w:style>
+  <w:style w:type="paragraph" w:styleId="NormalWeb">
+    <w:name w:val="Normal (Web)"/>
+    <w:basedOn w:val="Normal"/>
+    <w:uiPriority w:val="99"/>
+    <w:semiHidden/>
+    <w:unhideWhenUsed/>
+    <w:rsid w:val="00D3631E"/>
+    <w:pPr>
+      <w:spacing w:before="100" w:beforeAutospacing="1" w:after="100" w:afterAutospacing="1" w:line="240" w:lineRule="auto"/>
+    </w:pPr>
+    <w:rPr>
+      <w:rFonts w:ascii="Times New Roman" w:eastAsia="Times New Roman" w:hAnsi="Times New Roman" w:cs="Times New Roman"/>
+      <w:kern w:val="0"/>
+      <w:sz w:val="24"/>
+      <w:szCs w:val="24"/>
+      <w:lang w:eastAsia="en-IN"/>
+      <w14:ligatures w14:val="none"/>
+    </w:rPr>
+  </w:style>
 </w:styles>
 </file>
 
